--- a/word-docs/2025-06-05-房地合一稅2.0EP5-自住房屋免稅條件與實務認定.docx
+++ b/word-docs/2025-06-05-房地合一稅2.0EP5-自住房屋免稅條件與實務認定.docx
@@ -78,15 +78,7 @@
         </w:numPr>
       </w:pPr>
       <w:r>
-        <w:t>個人或其配偶、未成年</w:t>
-      </w:r>
-      <w:proofErr w:type="gramStart"/>
-      <w:r>
-        <w:t>子女辦竣戶籍</w:t>
-      </w:r>
-      <w:proofErr w:type="gramEnd"/>
-      <w:r>
-        <w:t>登記、持有並居住於該房屋連續滿</w:t>
+        <w:t>個人或其配偶、未成年子女辦竣戶籍登記、持有並居住於該房屋連續滿</w:t>
       </w:r>
       <w:r>
         <w:t>6</w:t>
@@ -251,21 +243,12 @@
         </w:rPr>
         <w:t xml:space="preserve">1. </w:t>
       </w:r>
-      <w:proofErr w:type="gramStart"/>
       <w:r>
         <w:rPr>
           <w:b/>
           <w:bCs/>
         </w:rPr>
-        <w:t>辦竣戶籍</w:t>
-      </w:r>
-      <w:proofErr w:type="gramEnd"/>
-      <w:r>
-        <w:rPr>
-          <w:b/>
-          <w:bCs/>
-        </w:rPr>
-        <w:t>登記</w:t>
+        <w:t>辦竣戶籍登記</w:t>
       </w:r>
     </w:p>
     <w:p>
@@ -311,15 +294,7 @@
         <w:t>2</w:t>
       </w:r>
       <w:r>
-        <w:t>案提案，可以居留證的居留地址</w:t>
-      </w:r>
-      <w:proofErr w:type="gramStart"/>
-      <w:r>
-        <w:t>視同辦竣戶籍</w:t>
-      </w:r>
-      <w:proofErr w:type="gramEnd"/>
-      <w:r>
-        <w:t>登記</w:t>
+        <w:t>案提案，可以居留證的居留地址視同辦竣戶籍登記</w:t>
       </w:r>
     </w:p>
     <w:p>
@@ -345,13 +320,8 @@
       </w:r>
     </w:p>
     <w:p>
-      <w:proofErr w:type="gramStart"/>
-      <w:r>
-        <w:t>稽</w:t>
-      </w:r>
-      <w:proofErr w:type="gramEnd"/>
-      <w:r>
-        <w:t>徵機關主要從以下幾方面判斷是否「實際居住」：</w:t>
+      <w:r>
+        <w:t>稽徵機關主要從以下幾方面判斷是否「實際居住」：</w:t>
       </w:r>
     </w:p>
     <w:p>
@@ -472,15 +442,7 @@
         </w:numPr>
       </w:pPr>
       <w:r>
-        <w:t>水費、電費、信用卡費、行動電話月租費等繳費</w:t>
-      </w:r>
-      <w:proofErr w:type="gramStart"/>
-      <w:r>
-        <w:t>帳單</w:t>
-      </w:r>
-      <w:proofErr w:type="gramEnd"/>
-      <w:r>
-        <w:t>通訊地</w:t>
+        <w:t>水費、電費、信用卡費、行動電話月租費等繳費帳單通訊地</w:t>
       </w:r>
     </w:p>
     <w:p>
@@ -655,15 +617,7 @@
         <w:t>110</w:t>
       </w:r>
       <w:r>
-        <w:t>年將一樓供好友開設記帳士事務所，</w:t>
-      </w:r>
-      <w:proofErr w:type="gramStart"/>
-      <w:r>
-        <w:t>嗣</w:t>
-      </w:r>
-      <w:proofErr w:type="gramEnd"/>
-      <w:r>
-        <w:t>於</w:t>
+        <w:t>年將一樓供好友開設記帳士事務所，嗣於</w:t>
       </w:r>
       <w:r>
         <w:t>112</w:t>
@@ -776,15 +730,7 @@
     </w:p>
     <w:p>
       <w:r>
-        <w:t>個人或其配偶、未成年子女於</w:t>
-      </w:r>
-      <w:proofErr w:type="gramStart"/>
-      <w:r>
-        <w:t>房屋辦竣戶籍</w:t>
-      </w:r>
-      <w:proofErr w:type="gramEnd"/>
-      <w:r>
-        <w:t>登記、持有並居住已連續滿</w:t>
+        <w:t>個人或其配偶、未成年子女於房屋辦竣戶籍登記、持有並居住已連續滿</w:t>
       </w:r>
       <w:r>
         <w:t>6</w:t>
@@ -842,15 +788,7 @@
         </w:numPr>
       </w:pPr>
       <w:r>
-        <w:t>只要個人或其配偶、未成年子女於</w:t>
-      </w:r>
-      <w:proofErr w:type="gramStart"/>
-      <w:r>
-        <w:t>房屋辦竣戶籍</w:t>
-      </w:r>
-      <w:proofErr w:type="gramEnd"/>
-      <w:r>
-        <w:t>登記、持有並居住已連續滿</w:t>
+        <w:t>只要個人或其配偶、未成年子女於房屋辦竣戶籍登記、持有並居住已連續滿</w:t>
       </w:r>
       <w:r>
         <w:t>6</w:t>
@@ -867,15 +805,7 @@
         </w:numPr>
       </w:pPr>
       <w:r>
-        <w:t>且遷出戶籍</w:t>
-      </w:r>
-      <w:proofErr w:type="gramStart"/>
-      <w:r>
-        <w:t>期間，</w:t>
-      </w:r>
-      <w:proofErr w:type="gramEnd"/>
-      <w:r>
-        <w:t>該自住房地無出租、供營業或執行業務使用</w:t>
+        <w:t>且遷出戶籍期間，該自住房地無出租、供營業或執行業務使用</w:t>
       </w:r>
     </w:p>
     <w:p>
@@ -968,14 +898,9 @@
           <w:numId w:val="9"/>
         </w:numPr>
       </w:pPr>
-      <w:proofErr w:type="gramStart"/>
       <w:r>
         <w:lastRenderedPageBreak/>
-        <w:t>若甲出售</w:t>
-      </w:r>
-      <w:proofErr w:type="gramEnd"/>
-      <w:r>
-        <w:t>其持有的</w:t>
+        <w:t>若甲出售其持有的</w:t>
       </w:r>
       <w:r>
         <w:t>70%</w:t>
@@ -991,13 +916,8 @@
           <w:numId w:val="9"/>
         </w:numPr>
       </w:pPr>
-      <w:proofErr w:type="gramStart"/>
-      <w:r>
-        <w:t>甲可享有</w:t>
-      </w:r>
-      <w:proofErr w:type="gramEnd"/>
-      <w:r>
-        <w:t>的免稅額度為</w:t>
+      <w:r>
+        <w:t>甲可享有的免稅額度為</w:t>
       </w:r>
       <w:r>
         <w:t>400</w:t>
@@ -1036,15 +956,7 @@
     </w:p>
     <w:p>
       <w:r>
-        <w:t>個人交易的自住房地如係分次取得而部分</w:t>
-      </w:r>
-      <w:proofErr w:type="gramStart"/>
-      <w:r>
-        <w:t>適用財交舊制</w:t>
-      </w:r>
-      <w:proofErr w:type="gramEnd"/>
-      <w:r>
-        <w:t>、部分適用房地新制，其免稅額應按適用新制部分的比例計算後，再按交易該新制部分的持分比例計算。</w:t>
+        <w:t>個人交易的自住房地如係分次取得而部分適用財交舊制、部分適用房地新制，其免稅額應按適用新制部分的比例計算後，再按交易該新制部分的持分比例計算。</w:t>
       </w:r>
     </w:p>
     <w:p>
@@ -1199,15 +1111,7 @@
         </w:numPr>
       </w:pPr>
       <w:r>
-        <w:t>若同時在多戶房屋設籍，</w:t>
-      </w:r>
-      <w:proofErr w:type="gramStart"/>
-      <w:r>
-        <w:t>稽</w:t>
-      </w:r>
-      <w:proofErr w:type="gramEnd"/>
-      <w:r>
-        <w:t>徵機關會審查實際生活中心在哪一戶</w:t>
+        <w:t>若同時在多戶房屋設籍，稽徵機關會審查實際生活中心在哪一戶</w:t>
       </w:r>
     </w:p>
     <w:p>
@@ -1255,13 +1159,8 @@
       </w:r>
     </w:p>
     <w:p>
-      <w:proofErr w:type="gramStart"/>
-      <w:r>
-        <w:t>稽</w:t>
-      </w:r>
-      <w:proofErr w:type="gramEnd"/>
-      <w:r>
-        <w:t>徵機關審查重點：</w:t>
+      <w:r>
+        <w:t>稽徵機關審查重點：</w:t>
       </w:r>
     </w:p>
     <w:p>
@@ -1375,13 +1274,8 @@
       </w:r>
     </w:p>
     <w:p>
-      <w:proofErr w:type="gramStart"/>
-      <w:r>
-        <w:t>稽</w:t>
-      </w:r>
-      <w:proofErr w:type="gramEnd"/>
-      <w:r>
-        <w:t>徵機關對以下高風險案件會特別加強查核：</w:t>
+      <w:r>
+        <w:t>稽徵機關對以下高風險案件會特別加強查核：</w:t>
       </w:r>
     </w:p>
     <w:p>
@@ -1472,23 +1366,7 @@
           <w:b/>
           <w:bCs/>
         </w:rPr>
-        <w:t>案例</w:t>
-      </w:r>
-      <w:proofErr w:type="gramStart"/>
-      <w:r>
-        <w:rPr>
-          <w:b/>
-          <w:bCs/>
-        </w:rPr>
-        <w:t>一</w:t>
-      </w:r>
-      <w:proofErr w:type="gramEnd"/>
-      <w:r>
-        <w:rPr>
-          <w:b/>
-          <w:bCs/>
-        </w:rPr>
-        <w:t>：部分自住部分出租</w:t>
+        <w:t>案例一：部分自住部分出租</w:t>
       </w:r>
     </w:p>
     <w:p>
@@ -1701,23 +1579,7 @@
           <w:b/>
           <w:bCs/>
         </w:rPr>
-        <w:t>案例</w:t>
-      </w:r>
-      <w:proofErr w:type="gramStart"/>
-      <w:r>
-        <w:rPr>
-          <w:b/>
-          <w:bCs/>
-        </w:rPr>
-        <w:t>三</w:t>
-      </w:r>
-      <w:proofErr w:type="gramEnd"/>
-      <w:r>
-        <w:rPr>
-          <w:b/>
-          <w:bCs/>
-        </w:rPr>
-        <w:t>：多戶房屋同時有戶籍</w:t>
+        <w:t>案例三：多戶房屋同時有戶籍</w:t>
       </w:r>
     </w:p>
     <w:p>
@@ -1749,15 +1611,7 @@
         </w:numPr>
       </w:pPr>
       <w:r>
-        <w:t>水電使用紀錄、生活中心等客觀證據顯示主要居住地在</w:t>
-      </w:r>
-      <w:proofErr w:type="gramStart"/>
-      <w:r>
-        <w:t>臺</w:t>
-      </w:r>
-      <w:proofErr w:type="gramEnd"/>
-      <w:r>
-        <w:t>北</w:t>
+        <w:t>水電使用紀錄、生活中心等客觀證據顯示主要居住地在臺北</w:t>
       </w:r>
     </w:p>
     <w:p>
@@ -1767,13 +1621,8 @@
           <w:numId w:val="17"/>
         </w:numPr>
       </w:pPr>
-      <w:proofErr w:type="gramStart"/>
-      <w:r>
-        <w:t>稽</w:t>
-      </w:r>
-      <w:proofErr w:type="gramEnd"/>
-      <w:r>
-        <w:t>徵機關可能質疑新竹市房屋是否符合「實際居住」的條件</w:t>
+      <w:r>
+        <w:t>稽徵機關可能質疑新竹市房屋是否符合「實際居住」的條件</w:t>
       </w:r>
     </w:p>
     <w:p>
@@ -1797,20 +1646,12 @@
     </w:p>
     <w:p>
       <w:r>
-        <w:t>自住房屋免稅優惠是房地合一稅制度中對基本居住權益的保障措施。要成功適用這項優惠，納稅義務人不僅需符合法定的「三個六」條件，更重要的是能夠證明「實際居住」的事實。在準備出售自住房屋前，建議納稅義務人事先整理相關證明文件，包括戶籍資料、水電費單據、生活中心證明等，以便在</w:t>
-      </w:r>
-      <w:proofErr w:type="gramStart"/>
-      <w:r>
-        <w:t>稽</w:t>
-      </w:r>
-      <w:proofErr w:type="gramEnd"/>
-      <w:r>
-        <w:t>徵機關審查時能夠充分舉證。若遇到部分出租、多戶房屋等特殊情況，更應尋求專業稅務顧問的協助，以確保稅務規劃的合法性與合理性。下一篇文章將探討部分自用部分出租房屋的稅務處理，敬請關注。</w:t>
-      </w:r>
-    </w:p>
-    <w:p>
-      <w:r>
-        <w:t>標籤：房地合一稅、自住房屋、免稅條件、稅務規劃、實際居住</w:t>
+        <w:t>自住房屋免稅優惠是房地合一稅制度中對基本居住權益的保障措施。要成功適用這項優惠，納稅義務人不僅需符合法定的「三個六」條件，更重要的是能夠證明「實際居住」的事實。在準備出售自住房屋前，建議納稅義務人事先整理相關證明文件，包括戶籍資料、水電費單據、生活中心證明等，以便在稽徵機關審查時能夠充分舉證。若遇到部分出租、多戶房屋等特殊情況，更應尋求專業稅務顧問的協助，以確保稅務規劃的合法性與合理性。下一篇文章將探討部分自用部分出租房屋的稅務處理，敬請關注。</w:t>
+      </w:r>
+    </w:p>
+    <w:p>
+      <w:r>
+        <w:t>標籤：房地合一稅、自住房屋、免稅條件、稅務規劃</w:t>
       </w:r>
     </w:p>
     <w:p>
